--- a/Hunko_TestPart.docx
+++ b/Hunko_TestPart.docx
@@ -189,15 +189,7 @@
           <w:color w:val="222222"/>
           <w:lang w:val="en-US" w:eastAsia="en-GB"/>
         </w:rPr>
-        <w:t>take a</w:t>
-      </w:r>
-      <w:r>
-        <w:rPr>
-          <w:rFonts w:eastAsia="Times New Roman" w:cstheme="minorHAnsi"/>
-          <w:color w:val="222222"/>
-          <w:lang w:val="en-US" w:eastAsia="en-GB"/>
-        </w:rPr>
-        <w:t xml:space="preserve"> </w:t>
+        <w:t xml:space="preserve">take a </w:t>
       </w:r>
       <w:r>
         <w:rPr>
@@ -666,21 +658,7 @@
         <w:rPr>
           <w:lang w:val="en-US"/>
         </w:rPr>
-        <w:t xml:space="preserve">One of the requirements of this implementation – is to show defect tests. In this run </w:t>
-      </w:r>
-      <w:proofErr w:type="gramStart"/>
-      <w:r>
-        <w:rPr>
-          <w:lang w:val="en-US"/>
-        </w:rPr>
-        <w:t>it can be seen that random</w:t>
-      </w:r>
-      <w:proofErr w:type="gramEnd"/>
-      <w:r>
-        <w:rPr>
-          <w:lang w:val="en-US"/>
-        </w:rPr>
-        <w:t xml:space="preserve"> data affected some modules and methods to behave in the different way than expected. It is shown on the Fig. (3) – all modules failed the test.</w:t>
+        <w:t>One of the requirements of this implementation – is to show defect tests. In this run it can be seen that random data affected some modules and methods to behave in the different way than expected. It is shown on the Fig. (3) – all modules failed the test.</w:t>
       </w:r>
     </w:p>
     <w:p>
@@ -1325,13 +1303,7 @@
         <w:rPr>
           <w:lang w:val="en-US"/>
         </w:rPr>
-        <w:t xml:space="preserve">Execute a </w:t>
-      </w:r>
-      <w:r>
-        <w:rPr>
-          <w:lang w:val="en-US"/>
-        </w:rPr>
-        <w:t>speed control</w:t>
+        <w:t>Execute a speed control</w:t>
       </w:r>
     </w:p>
     <w:p>
@@ -1641,7 +1613,28 @@
           <w:rFonts w:cstheme="minorHAnsi"/>
           <w:lang w:eastAsia="en-GB"/>
         </w:rPr>
-        <w:t>because software bugs could be dangerous.</w:t>
+        <w:t>because software bugs could be dangerous</w:t>
+      </w:r>
+      <w:r>
+        <w:rPr>
+          <w:rFonts w:cstheme="minorHAnsi"/>
+          <w:lang w:val="en-US" w:eastAsia="en-GB"/>
+        </w:rPr>
+        <w:t xml:space="preserve"> </w:t>
+      </w:r>
+      <w:r>
+        <w:rPr>
+          <w:rFonts w:cstheme="minorHAnsi"/>
+          <w:lang w:val="en-US" w:eastAsia="en-GB"/>
+        </w:rPr>
+        <w:t>in real-world, if it is a part of the embedded system that operates on the highways, like the one described</w:t>
+      </w:r>
+      <w:r>
+        <w:rPr>
+          <w:rFonts w:cstheme="minorHAnsi"/>
+          <w:lang w:eastAsia="en-GB"/>
+        </w:rPr>
+        <w:t>.</w:t>
       </w:r>
       <w:r>
         <w:rPr>
